--- a/ukol2/sloh.docx
+++ b/ukol2/sloh.docx
@@ -82,43 +82,51 @@
     </w:p>
     <w:p>
       <w:r>
-        <w:t>Nejznámějším dohledatelným případem této „nedostatek toaletního papíru kvůli politické situaci“ krize byla tzv. Velká toaletní krize v Pražské kavárně na konci ledna 201</w:t>
-      </w:r>
-      <w:r>
-        <w:t>8</w:t>
-      </w:r>
-      <w:r>
-        <w:t xml:space="preserve">. Na konci ledna 2018 se konalo druhé kolo volby prezidenta České republiky. Český lid vybíral mezi Milošem Zemanem a Jiřím Drahošem. Je známo, že Pražská kavárna a její pravidelní zákazníci, nemají v oblibě Miloše Zemana. Miloš Zeman také několikrát dal najevo prostřednictvím svého mluvčího, který mu je věrnější, než byl pes </w:t>
-      </w:r>
-      <w:proofErr w:type="spellStart"/>
-      <w:r>
-        <w:t>Hachikō</w:t>
-      </w:r>
-      <w:proofErr w:type="spellEnd"/>
-      <w:r>
-        <w:t xml:space="preserve"> svému </w:t>
-      </w:r>
-      <w:proofErr w:type="spellStart"/>
-      <w:r>
-        <w:t>páníčkovi</w:t>
-      </w:r>
-      <w:proofErr w:type="spellEnd"/>
-      <w:r>
-        <w:t>, že lidi, co navštěvují Pražskou kavárnu (tzv. „</w:t>
-      </w:r>
-      <w:proofErr w:type="spellStart"/>
-      <w:r>
-        <w:t>lepšolidi</w:t>
-      </w:r>
-      <w:proofErr w:type="spellEnd"/>
-      <w:r>
-        <w:t xml:space="preserve">“), také nemá rád. Když byl tedy Miloš Zeman zvolen prezidentem, tak za pár minut nebyla v Pražské kavárně jediná role toaletního papíru (popravdě zbyla jedna role jednovrstvého toaletního papíru, ale ten samozřejmě nikdo nechce používat). </w:t>
-      </w:r>
-    </w:p>
-    <w:p>
+        <w:t>Nejznámějším dohledatelným případem této „nedostatek toaletního papíru kvůli politické situaci“ krize byla tzv. Velká toaletní krize v Pražské kavárně na konci l</w:t>
+      </w:r>
       <w:bookmarkStart w:id="0" w:name="_GoBack"/>
       <w:bookmarkEnd w:id="0"/>
+      <w:r>
+        <w:t>edna 201</w:t>
+      </w:r>
+      <w:r>
+        <w:t>8</w:t>
+      </w:r>
+      <w:r>
+        <w:t>. Na konci ledna 2018 se konalo druhé kolo volby prezidenta České republiky. Český lid vybíral mezi Milošem Zemanem a Jiřím Drahošem. Je známo, že Pražská kavárna a její pravidelní zákazníci, nemají v oblibě Miloše Zemana. Miloš Zeman také několikrát dal najevo</w:t>
+      </w:r>
+      <w:r>
+        <w:t>,</w:t>
+      </w:r>
+      <w:r>
+        <w:t xml:space="preserve"> prostřednictvím svého mluvčího, který mu je věrnější, než byl pes </w:t>
+      </w:r>
+      <w:proofErr w:type="spellStart"/>
+      <w:r>
+        <w:t>Hachikō</w:t>
+      </w:r>
+      <w:proofErr w:type="spellEnd"/>
+      <w:r>
+        <w:t xml:space="preserve"> svému </w:t>
+      </w:r>
+      <w:proofErr w:type="spellStart"/>
+      <w:r>
+        <w:t>páníčkovi</w:t>
+      </w:r>
+      <w:proofErr w:type="spellEnd"/>
+      <w:r>
+        <w:t>, že lidi, co navštěvují Pražskou kavárnu (tzv. „</w:t>
+      </w:r>
+      <w:proofErr w:type="spellStart"/>
+      <w:r>
+        <w:t>lepšolidi</w:t>
+      </w:r>
+      <w:proofErr w:type="spellEnd"/>
+      <w:r>
+        <w:t xml:space="preserve">“), také nemá rád. Když byl tedy Miloš Zeman zvolen prezidentem, tak za pár minut nebyla v Pražské kavárně jediná role toaletního papíru (popravdě zbyla jedna role jednovrstvého toaletního papíru, ale ten samozřejmě nikdo nechce používat). </w:t>
+      </w:r>
     </w:p>
+    <w:p/>
     <w:sectPr>
       <w:pgSz w:w="11906" w:h="16838"/>
       <w:pgMar w:top="1417" w:right="1417" w:bottom="1417" w:left="1417" w:header="708" w:footer="708" w:gutter="0"/>
